--- a/Course Work/ООП Ляшенко ПІ 224 курсова робота.docx
+++ b/Course Work/ООП Ляшенко ПІ 224 курсова робота.docx
@@ -795,14 +795,6 @@
           <w:sz w:val="32"/>
           <w:szCs w:val="32"/>
         </w:rPr>
-      </w:r>
-      <w:r>
-        <w:rPr>
-          <w:rFonts w:ascii="Times New Roman" w:hAnsi="Times New Roman" w:cs="Times New Roman"/>
-          <w:b/>
-          <w:sz w:val="32"/>
-          <w:szCs w:val="32"/>
-        </w:rPr>
         <w:fldChar w:fldCharType="separate"/>
       </w:r>
       <w:r>
@@ -813,97 +805,7 @@
           <w:sz w:val="32"/>
           <w:szCs w:val="32"/>
         </w:rPr>
-        <w:t>Оп</w:t>
-      </w:r>
-      <w:r>
-        <w:rPr>
-          <w:rStyle w:val="Hyperlink"/>
-          <w:rFonts w:ascii="Times New Roman" w:hAnsi="Times New Roman" w:cs="Times New Roman"/>
-          <w:b/>
-          <w:sz w:val="32"/>
-          <w:szCs w:val="32"/>
-        </w:rPr>
-        <w:t>и</w:t>
-      </w:r>
-      <w:r>
-        <w:rPr>
-          <w:rStyle w:val="Hyperlink"/>
-          <w:rFonts w:ascii="Times New Roman" w:hAnsi="Times New Roman" w:cs="Times New Roman"/>
-          <w:b/>
-          <w:sz w:val="32"/>
-          <w:szCs w:val="32"/>
-        </w:rPr>
-        <w:t>с</w:t>
-      </w:r>
-      <w:r>
-        <w:rPr>
-          <w:rStyle w:val="Hyperlink"/>
-          <w:rFonts w:ascii="Times New Roman" w:hAnsi="Times New Roman" w:cs="Times New Roman"/>
-          <w:b/>
-          <w:sz w:val="32"/>
-          <w:szCs w:val="32"/>
-        </w:rPr>
-        <w:t xml:space="preserve"> </w:t>
-      </w:r>
-      <w:r>
-        <w:rPr>
-          <w:rStyle w:val="Hyperlink"/>
-          <w:rFonts w:ascii="Times New Roman" w:hAnsi="Times New Roman" w:cs="Times New Roman"/>
-          <w:b/>
-          <w:sz w:val="32"/>
-          <w:szCs w:val="32"/>
-        </w:rPr>
-        <w:t>з</w:t>
-      </w:r>
-      <w:r>
-        <w:rPr>
-          <w:rStyle w:val="Hyperlink"/>
-          <w:rFonts w:ascii="Times New Roman" w:hAnsi="Times New Roman" w:cs="Times New Roman"/>
-          <w:b/>
-          <w:sz w:val="32"/>
-          <w:szCs w:val="32"/>
-        </w:rPr>
-        <w:t>а</w:t>
-      </w:r>
-      <w:r>
-        <w:rPr>
-          <w:rStyle w:val="Hyperlink"/>
-          <w:rFonts w:ascii="Times New Roman" w:hAnsi="Times New Roman" w:cs="Times New Roman"/>
-          <w:b/>
-          <w:sz w:val="32"/>
-          <w:szCs w:val="32"/>
-        </w:rPr>
-        <w:t>в</w:t>
-      </w:r>
-      <w:r>
-        <w:rPr>
-          <w:rStyle w:val="Hyperlink"/>
-          <w:rFonts w:ascii="Times New Roman" w:hAnsi="Times New Roman" w:cs="Times New Roman"/>
-          <w:b/>
-          <w:sz w:val="32"/>
-          <w:szCs w:val="32"/>
-        </w:rPr>
-        <w:t>д</w:t>
-      </w:r>
-      <w:r>
-        <w:rPr>
-          <w:rStyle w:val="Hyperlink"/>
-          <w:rFonts w:ascii="Times New Roman" w:hAnsi="Times New Roman" w:cs="Times New Roman"/>
-          <w:b/>
-          <w:sz w:val="32"/>
-          <w:szCs w:val="32"/>
-        </w:rPr>
-        <w:t>а</w:t>
-      </w:r>
-      <w:r>
-        <w:rPr>
-          <w:rStyle w:val="Hyperlink"/>
-          <w:rFonts w:ascii="Times New Roman" w:hAnsi="Times New Roman" w:cs="Times New Roman"/>
-          <w:b/>
-          <w:sz w:val="32"/>
-          <w:szCs w:val="32"/>
-        </w:rPr>
-        <w:t>ння.</w:t>
+        <w:t>Опис завдання.</w:t>
       </w:r>
       <w:r>
         <w:rPr>
@@ -966,14 +868,6 @@
           <w:sz w:val="32"/>
           <w:szCs w:val="32"/>
         </w:rPr>
-      </w:r>
-      <w:r>
-        <w:rPr>
-          <w:rFonts w:ascii="Times New Roman" w:hAnsi="Times New Roman" w:cs="Times New Roman"/>
-          <w:b/>
-          <w:sz w:val="32"/>
-          <w:szCs w:val="32"/>
-        </w:rPr>
         <w:fldChar w:fldCharType="separate"/>
       </w:r>
       <w:r>
@@ -984,167 +878,7 @@
           <w:sz w:val="32"/>
           <w:szCs w:val="32"/>
         </w:rPr>
-        <w:t>Опис І</w:t>
-      </w:r>
-      <w:r>
-        <w:rPr>
-          <w:rStyle w:val="Hyperlink"/>
-          <w:rFonts w:ascii="Times New Roman" w:hAnsi="Times New Roman" w:cs="Times New Roman"/>
-          <w:b/>
-          <w:sz w:val="32"/>
-          <w:szCs w:val="32"/>
-        </w:rPr>
-        <w:t>н</w:t>
-      </w:r>
-      <w:r>
-        <w:rPr>
-          <w:rStyle w:val="Hyperlink"/>
-          <w:rFonts w:ascii="Times New Roman" w:hAnsi="Times New Roman" w:cs="Times New Roman"/>
-          <w:b/>
-          <w:sz w:val="32"/>
-          <w:szCs w:val="32"/>
-        </w:rPr>
-        <w:t>д</w:t>
-      </w:r>
-      <w:r>
-        <w:rPr>
-          <w:rStyle w:val="Hyperlink"/>
-          <w:rFonts w:ascii="Times New Roman" w:hAnsi="Times New Roman" w:cs="Times New Roman"/>
-          <w:b/>
-          <w:sz w:val="32"/>
-          <w:szCs w:val="32"/>
-        </w:rPr>
-        <w:t>и</w:t>
-      </w:r>
-      <w:r>
-        <w:rPr>
-          <w:rStyle w:val="Hyperlink"/>
-          <w:rFonts w:ascii="Times New Roman" w:hAnsi="Times New Roman" w:cs="Times New Roman"/>
-          <w:b/>
-          <w:sz w:val="32"/>
-          <w:szCs w:val="32"/>
-        </w:rPr>
-        <w:t>ві</w:t>
-      </w:r>
-      <w:r>
-        <w:rPr>
-          <w:rStyle w:val="Hyperlink"/>
-          <w:rFonts w:ascii="Times New Roman" w:hAnsi="Times New Roman" w:cs="Times New Roman"/>
-          <w:b/>
-          <w:sz w:val="32"/>
-          <w:szCs w:val="32"/>
-        </w:rPr>
-        <w:t>д</w:t>
-      </w:r>
-      <w:r>
-        <w:rPr>
-          <w:rStyle w:val="Hyperlink"/>
-          <w:rFonts w:ascii="Times New Roman" w:hAnsi="Times New Roman" w:cs="Times New Roman"/>
-          <w:b/>
-          <w:sz w:val="32"/>
-          <w:szCs w:val="32"/>
-        </w:rPr>
-        <w:t>у</w:t>
-      </w:r>
-      <w:r>
-        <w:rPr>
-          <w:rStyle w:val="Hyperlink"/>
-          <w:rFonts w:ascii="Times New Roman" w:hAnsi="Times New Roman" w:cs="Times New Roman"/>
-          <w:b/>
-          <w:sz w:val="32"/>
-          <w:szCs w:val="32"/>
-        </w:rPr>
-        <w:t>а</w:t>
-      </w:r>
-      <w:r>
-        <w:rPr>
-          <w:rStyle w:val="Hyperlink"/>
-          <w:rFonts w:ascii="Times New Roman" w:hAnsi="Times New Roman" w:cs="Times New Roman"/>
-          <w:b/>
-          <w:sz w:val="32"/>
-          <w:szCs w:val="32"/>
-        </w:rPr>
-        <w:t>ль</w:t>
-      </w:r>
-      <w:r>
-        <w:rPr>
-          <w:rStyle w:val="Hyperlink"/>
-          <w:rFonts w:ascii="Times New Roman" w:hAnsi="Times New Roman" w:cs="Times New Roman"/>
-          <w:b/>
-          <w:sz w:val="32"/>
-          <w:szCs w:val="32"/>
-        </w:rPr>
-        <w:t>н</w:t>
-      </w:r>
-      <w:r>
-        <w:rPr>
-          <w:rStyle w:val="Hyperlink"/>
-          <w:rFonts w:ascii="Times New Roman" w:hAnsi="Times New Roman" w:cs="Times New Roman"/>
-          <w:b/>
-          <w:sz w:val="32"/>
-          <w:szCs w:val="32"/>
-        </w:rPr>
-        <w:t>о</w:t>
-      </w:r>
-      <w:r>
-        <w:rPr>
-          <w:rStyle w:val="Hyperlink"/>
-          <w:rFonts w:ascii="Times New Roman" w:hAnsi="Times New Roman" w:cs="Times New Roman"/>
-          <w:b/>
-          <w:sz w:val="32"/>
-          <w:szCs w:val="32"/>
-        </w:rPr>
-        <w:t>го</w:t>
-      </w:r>
-      <w:r>
-        <w:rPr>
-          <w:rStyle w:val="Hyperlink"/>
-          <w:rFonts w:ascii="Times New Roman" w:hAnsi="Times New Roman" w:cs="Times New Roman"/>
-          <w:b/>
-          <w:sz w:val="32"/>
-          <w:szCs w:val="32"/>
-        </w:rPr>
-        <w:t xml:space="preserve"> </w:t>
-      </w:r>
-      <w:r>
-        <w:rPr>
-          <w:rStyle w:val="Hyperlink"/>
-          <w:rFonts w:ascii="Times New Roman" w:hAnsi="Times New Roman" w:cs="Times New Roman"/>
-          <w:b/>
-          <w:sz w:val="32"/>
-          <w:szCs w:val="32"/>
-        </w:rPr>
-        <w:t>з</w:t>
-      </w:r>
-      <w:r>
-        <w:rPr>
-          <w:rStyle w:val="Hyperlink"/>
-          <w:rFonts w:ascii="Times New Roman" w:hAnsi="Times New Roman" w:cs="Times New Roman"/>
-          <w:b/>
-          <w:sz w:val="32"/>
-          <w:szCs w:val="32"/>
-        </w:rPr>
-        <w:t>ав</w:t>
-      </w:r>
-      <w:r>
-        <w:rPr>
-          <w:rStyle w:val="Hyperlink"/>
-          <w:rFonts w:ascii="Times New Roman" w:hAnsi="Times New Roman" w:cs="Times New Roman"/>
-          <w:b/>
-          <w:sz w:val="32"/>
-          <w:szCs w:val="32"/>
-        </w:rPr>
-        <w:t>д</w:t>
-      </w:r>
-      <w:r>
-        <w:rPr>
-          <w:rStyle w:val="Hyperlink"/>
-          <w:rFonts w:ascii="Times New Roman" w:hAnsi="Times New Roman" w:cs="Times New Roman"/>
-          <w:b/>
-          <w:sz w:val="32"/>
-          <w:szCs w:val="32"/>
-        </w:rPr>
-        <w:t>ання.</w:t>
+        <w:t>Опис Індивідуального завдання.</w:t>
       </w:r>
       <w:r>
         <w:rPr>
@@ -1209,14 +943,6 @@
           <w:sz w:val="32"/>
           <w:szCs w:val="32"/>
         </w:rPr>
-      </w:r>
-      <w:r>
-        <w:rPr>
-          <w:rFonts w:ascii="Times New Roman" w:hAnsi="Times New Roman" w:cs="Times New Roman"/>
-          <w:b/>
-          <w:sz w:val="32"/>
-          <w:szCs w:val="32"/>
-        </w:rPr>
         <w:fldChar w:fldCharType="separate"/>
       </w:r>
       <w:r>
@@ -1227,127 +953,7 @@
           <w:sz w:val="32"/>
           <w:szCs w:val="32"/>
         </w:rPr>
-        <w:t>Оп</w:t>
-      </w:r>
-      <w:r>
-        <w:rPr>
-          <w:rStyle w:val="Hyperlink"/>
-          <w:rFonts w:ascii="Times New Roman" w:hAnsi="Times New Roman" w:cs="Times New Roman"/>
-          <w:b/>
-          <w:sz w:val="32"/>
-          <w:szCs w:val="32"/>
-        </w:rPr>
-        <w:t>и</w:t>
-      </w:r>
-      <w:r>
-        <w:rPr>
-          <w:rStyle w:val="Hyperlink"/>
-          <w:rFonts w:ascii="Times New Roman" w:hAnsi="Times New Roman" w:cs="Times New Roman"/>
-          <w:b/>
-          <w:sz w:val="32"/>
-          <w:szCs w:val="32"/>
-        </w:rPr>
-        <w:t>с шар</w:t>
-      </w:r>
-      <w:r>
-        <w:rPr>
-          <w:rStyle w:val="Hyperlink"/>
-          <w:rFonts w:ascii="Times New Roman" w:hAnsi="Times New Roman" w:cs="Times New Roman"/>
-          <w:b/>
-          <w:sz w:val="32"/>
-          <w:szCs w:val="32"/>
-        </w:rPr>
-        <w:t>і</w:t>
-      </w:r>
-      <w:r>
-        <w:rPr>
-          <w:rStyle w:val="Hyperlink"/>
-          <w:rFonts w:ascii="Times New Roman" w:hAnsi="Times New Roman" w:cs="Times New Roman"/>
-          <w:b/>
-          <w:sz w:val="32"/>
-          <w:szCs w:val="32"/>
-        </w:rPr>
-        <w:t>в прое</w:t>
-      </w:r>
-      <w:r>
-        <w:rPr>
-          <w:rStyle w:val="Hyperlink"/>
-          <w:rFonts w:ascii="Times New Roman" w:hAnsi="Times New Roman" w:cs="Times New Roman"/>
-          <w:b/>
-          <w:sz w:val="32"/>
-          <w:szCs w:val="32"/>
-        </w:rPr>
-        <w:t>к</w:t>
-      </w:r>
-      <w:r>
-        <w:rPr>
-          <w:rStyle w:val="Hyperlink"/>
-          <w:rFonts w:ascii="Times New Roman" w:hAnsi="Times New Roman" w:cs="Times New Roman"/>
-          <w:b/>
-          <w:sz w:val="32"/>
-          <w:szCs w:val="32"/>
-        </w:rPr>
-        <w:t>т</w:t>
-      </w:r>
-      <w:r>
-        <w:rPr>
-          <w:rStyle w:val="Hyperlink"/>
-          <w:rFonts w:ascii="Times New Roman" w:hAnsi="Times New Roman" w:cs="Times New Roman"/>
-          <w:b/>
-          <w:sz w:val="32"/>
-          <w:szCs w:val="32"/>
-        </w:rPr>
-        <w:t>у</w:t>
-      </w:r>
-      <w:r>
-        <w:rPr>
-          <w:rStyle w:val="Hyperlink"/>
-          <w:rFonts w:ascii="Times New Roman" w:hAnsi="Times New Roman" w:cs="Times New Roman"/>
-          <w:b/>
-          <w:sz w:val="32"/>
-          <w:szCs w:val="32"/>
-        </w:rPr>
-        <w:t xml:space="preserve"> </w:t>
-      </w:r>
-      <w:r>
-        <w:rPr>
-          <w:rStyle w:val="Hyperlink"/>
-          <w:rFonts w:ascii="Times New Roman" w:hAnsi="Times New Roman" w:cs="Times New Roman"/>
-          <w:b/>
-          <w:sz w:val="32"/>
-          <w:szCs w:val="32"/>
-        </w:rPr>
-        <w:t>та за</w:t>
-      </w:r>
-      <w:r>
-        <w:rPr>
-          <w:rStyle w:val="Hyperlink"/>
-          <w:rFonts w:ascii="Times New Roman" w:hAnsi="Times New Roman" w:cs="Times New Roman"/>
-          <w:b/>
-          <w:sz w:val="32"/>
-          <w:szCs w:val="32"/>
-        </w:rPr>
-        <w:t>г</w:t>
-      </w:r>
-      <w:r>
-        <w:rPr>
-          <w:rStyle w:val="Hyperlink"/>
-          <w:rFonts w:ascii="Times New Roman" w:hAnsi="Times New Roman" w:cs="Times New Roman"/>
-          <w:b/>
-          <w:sz w:val="32"/>
-          <w:szCs w:val="32"/>
-        </w:rPr>
-        <w:t>а</w:t>
-      </w:r>
-      <w:r>
-        <w:rPr>
-          <w:rStyle w:val="Hyperlink"/>
-          <w:rFonts w:ascii="Times New Roman" w:hAnsi="Times New Roman" w:cs="Times New Roman"/>
-          <w:b/>
-          <w:sz w:val="32"/>
-          <w:szCs w:val="32"/>
-        </w:rPr>
-        <w:t>льна архітектура проекту.</w:t>
+        <w:t>Опис шарів проекту та загальна архітектура проекту.</w:t>
       </w:r>
       <w:r>
         <w:rPr>
@@ -1411,14 +1017,6 @@
           <w:sz w:val="32"/>
           <w:szCs w:val="32"/>
         </w:rPr>
-      </w:r>
-      <w:r>
-        <w:rPr>
-          <w:rFonts w:ascii="Times New Roman" w:hAnsi="Times New Roman" w:cs="Times New Roman"/>
-          <w:b/>
-          <w:sz w:val="32"/>
-          <w:szCs w:val="32"/>
-        </w:rPr>
         <w:fldChar w:fldCharType="separate"/>
       </w:r>
       <w:r>
@@ -1429,47 +1027,7 @@
           <w:sz w:val="32"/>
           <w:szCs w:val="32"/>
         </w:rPr>
-        <w:t>Опис компон</w:t>
-      </w:r>
-      <w:r>
-        <w:rPr>
-          <w:rStyle w:val="Hyperlink"/>
-          <w:rFonts w:ascii="Times New Roman" w:hAnsi="Times New Roman" w:cs="Times New Roman"/>
-          <w:b/>
-          <w:sz w:val="32"/>
-          <w:szCs w:val="32"/>
-        </w:rPr>
-        <w:t>е</w:t>
-      </w:r>
-      <w:r>
-        <w:rPr>
-          <w:rStyle w:val="Hyperlink"/>
-          <w:rFonts w:ascii="Times New Roman" w:hAnsi="Times New Roman" w:cs="Times New Roman"/>
-          <w:b/>
-          <w:sz w:val="32"/>
-          <w:szCs w:val="32"/>
-        </w:rPr>
-        <w:t xml:space="preserve">нтів </w:t>
-      </w:r>
-      <w:r>
-        <w:rPr>
-          <w:rStyle w:val="Hyperlink"/>
-          <w:rFonts w:ascii="Times New Roman" w:hAnsi="Times New Roman" w:cs="Times New Roman"/>
-          <w:b/>
-          <w:sz w:val="32"/>
-          <w:szCs w:val="32"/>
-        </w:rPr>
-        <w:t>п</w:t>
-      </w:r>
-      <w:r>
-        <w:rPr>
-          <w:rStyle w:val="Hyperlink"/>
-          <w:rFonts w:ascii="Times New Roman" w:hAnsi="Times New Roman" w:cs="Times New Roman"/>
-          <w:b/>
-          <w:sz w:val="32"/>
-          <w:szCs w:val="32"/>
-        </w:rPr>
-        <w:t>роекту.</w:t>
+        <w:t>Опис компонентів проекту.</w:t>
       </w:r>
       <w:r>
         <w:rPr>
@@ -1533,14 +1091,6 @@
           <w:sz w:val="32"/>
           <w:szCs w:val="32"/>
         </w:rPr>
-      </w:r>
-      <w:r>
-        <w:rPr>
-          <w:rFonts w:ascii="Times New Roman" w:hAnsi="Times New Roman" w:cs="Times New Roman"/>
-          <w:b/>
-          <w:sz w:val="32"/>
-          <w:szCs w:val="32"/>
-        </w:rPr>
         <w:fldChar w:fldCharType="separate"/>
       </w:r>
       <w:r>
@@ -1551,67 +1101,7 @@
           <w:sz w:val="32"/>
           <w:szCs w:val="32"/>
         </w:rPr>
-        <w:t>Діагр</w:t>
-      </w:r>
-      <w:r>
-        <w:rPr>
-          <w:rStyle w:val="Hyperlink"/>
-          <w:rFonts w:ascii="Times New Roman" w:hAnsi="Times New Roman" w:cs="Times New Roman"/>
-          <w:b/>
-          <w:sz w:val="32"/>
-          <w:szCs w:val="32"/>
-        </w:rPr>
-        <w:t>а</w:t>
-      </w:r>
-      <w:r>
-        <w:rPr>
-          <w:rStyle w:val="Hyperlink"/>
-          <w:rFonts w:ascii="Times New Roman" w:hAnsi="Times New Roman" w:cs="Times New Roman"/>
-          <w:b/>
-          <w:sz w:val="32"/>
-          <w:szCs w:val="32"/>
-        </w:rPr>
-        <w:t>ма</w:t>
-      </w:r>
-      <w:r>
-        <w:rPr>
-          <w:rStyle w:val="Hyperlink"/>
-          <w:rFonts w:ascii="Times New Roman" w:hAnsi="Times New Roman" w:cs="Times New Roman"/>
-          <w:b/>
-          <w:sz w:val="32"/>
-          <w:szCs w:val="32"/>
-        </w:rPr>
-        <w:t xml:space="preserve"> </w:t>
-      </w:r>
-      <w:r>
-        <w:rPr>
-          <w:rStyle w:val="Hyperlink"/>
-          <w:rFonts w:ascii="Times New Roman" w:hAnsi="Times New Roman" w:cs="Times New Roman"/>
-          <w:b/>
-          <w:sz w:val="32"/>
-          <w:szCs w:val="32"/>
-        </w:rPr>
-        <w:t>кла</w:t>
-      </w:r>
-      <w:r>
-        <w:rPr>
-          <w:rStyle w:val="Hyperlink"/>
-          <w:rFonts w:ascii="Times New Roman" w:hAnsi="Times New Roman" w:cs="Times New Roman"/>
-          <w:b/>
-          <w:sz w:val="32"/>
-          <w:szCs w:val="32"/>
-        </w:rPr>
-        <w:t>с</w:t>
-      </w:r>
-      <w:r>
-        <w:rPr>
-          <w:rStyle w:val="Hyperlink"/>
-          <w:rFonts w:ascii="Times New Roman" w:hAnsi="Times New Roman" w:cs="Times New Roman"/>
-          <w:b/>
-          <w:sz w:val="32"/>
-          <w:szCs w:val="32"/>
-        </w:rPr>
-        <w:t>ів.</w:t>
+        <w:t>Діаграма класів.</w:t>
       </w:r>
       <w:r>
         <w:rPr>
@@ -1675,14 +1165,6 @@
           <w:sz w:val="32"/>
           <w:szCs w:val="32"/>
         </w:rPr>
-      </w:r>
-      <w:r>
-        <w:rPr>
-          <w:rFonts w:ascii="Times New Roman" w:hAnsi="Times New Roman" w:cs="Times New Roman"/>
-          <w:b/>
-          <w:sz w:val="32"/>
-          <w:szCs w:val="32"/>
-        </w:rPr>
         <w:fldChar w:fldCharType="separate"/>
       </w:r>
       <w:r>
@@ -1693,37 +1175,7 @@
           <w:sz w:val="32"/>
           <w:szCs w:val="32"/>
         </w:rPr>
-        <w:t>Опис особливо</w:t>
-      </w:r>
-      <w:r>
-        <w:rPr>
-          <w:rStyle w:val="Hyperlink"/>
-          <w:rFonts w:ascii="Times New Roman" w:hAnsi="Times New Roman" w:cs="Times New Roman"/>
-          <w:b/>
-          <w:sz w:val="32"/>
-          <w:szCs w:val="32"/>
-        </w:rPr>
-        <w:t>с</w:t>
-      </w:r>
-      <w:r>
-        <w:rPr>
-          <w:rStyle w:val="Hyperlink"/>
-          <w:rFonts w:ascii="Times New Roman" w:hAnsi="Times New Roman" w:cs="Times New Roman"/>
-          <w:b/>
-          <w:sz w:val="32"/>
-          <w:szCs w:val="32"/>
-        </w:rPr>
-        <w:t>т</w:t>
-      </w:r>
-      <w:r>
-        <w:rPr>
-          <w:rStyle w:val="Hyperlink"/>
-          <w:rFonts w:ascii="Times New Roman" w:hAnsi="Times New Roman" w:cs="Times New Roman"/>
-          <w:b/>
-          <w:sz w:val="32"/>
-          <w:szCs w:val="32"/>
-        </w:rPr>
-        <w:t>ей реалізації.</w:t>
+        <w:t>Опис особливостей реалізації.</w:t>
       </w:r>
       <w:r>
         <w:rPr>
@@ -1787,14 +1239,6 @@
           <w:sz w:val="32"/>
           <w:szCs w:val="32"/>
         </w:rPr>
-      </w:r>
-      <w:r>
-        <w:rPr>
-          <w:rFonts w:ascii="Times New Roman" w:hAnsi="Times New Roman" w:cs="Times New Roman"/>
-          <w:b/>
-          <w:sz w:val="32"/>
-          <w:szCs w:val="32"/>
-        </w:rPr>
         <w:fldChar w:fldCharType="separate"/>
       </w:r>
       <w:r>
@@ -1805,47 +1249,7 @@
           <w:sz w:val="32"/>
           <w:szCs w:val="32"/>
         </w:rPr>
-        <w:t>Описанн</w:t>
-      </w:r>
-      <w:r>
-        <w:rPr>
-          <w:rStyle w:val="Hyperlink"/>
-          <w:rFonts w:ascii="Times New Roman" w:hAnsi="Times New Roman" w:cs="Times New Roman"/>
-          <w:b/>
-          <w:sz w:val="32"/>
-          <w:szCs w:val="32"/>
-        </w:rPr>
-        <w:t>я</w:t>
-      </w:r>
-      <w:r>
-        <w:rPr>
-          <w:rStyle w:val="Hyperlink"/>
-          <w:rFonts w:ascii="Times New Roman" w:hAnsi="Times New Roman" w:cs="Times New Roman"/>
-          <w:b/>
-          <w:sz w:val="32"/>
-          <w:szCs w:val="32"/>
-        </w:rPr>
-        <w:t xml:space="preserve"> </w:t>
-      </w:r>
-      <w:r>
-        <w:rPr>
-          <w:rStyle w:val="Hyperlink"/>
-          <w:rFonts w:ascii="Times New Roman" w:hAnsi="Times New Roman" w:cs="Times New Roman"/>
-          <w:b/>
-          <w:sz w:val="32"/>
-          <w:szCs w:val="32"/>
-        </w:rPr>
-        <w:t>ф</w:t>
-      </w:r>
-      <w:r>
-        <w:rPr>
-          <w:rStyle w:val="Hyperlink"/>
-          <w:rFonts w:ascii="Times New Roman" w:hAnsi="Times New Roman" w:cs="Times New Roman"/>
-          <w:b/>
-          <w:sz w:val="32"/>
-          <w:szCs w:val="32"/>
-        </w:rPr>
-        <w:t>ункціоналу та використання.</w:t>
+        <w:t>Описання функціоналу та використання.</w:t>
       </w:r>
       <w:r>
         <w:rPr>
@@ -1909,14 +1313,6 @@
           <w:sz w:val="32"/>
           <w:szCs w:val="32"/>
         </w:rPr>
-      </w:r>
-      <w:r>
-        <w:rPr>
-          <w:rFonts w:ascii="Times New Roman" w:hAnsi="Times New Roman" w:cs="Times New Roman"/>
-          <w:b/>
-          <w:sz w:val="32"/>
-          <w:szCs w:val="32"/>
-        </w:rPr>
         <w:fldChar w:fldCharType="separate"/>
       </w:r>
       <w:r>
@@ -1927,27 +1323,7 @@
           <w:sz w:val="32"/>
           <w:szCs w:val="32"/>
         </w:rPr>
-        <w:t xml:space="preserve">Використані </w:t>
-      </w:r>
-      <w:r>
-        <w:rPr>
-          <w:rStyle w:val="Hyperlink"/>
-          <w:rFonts w:ascii="Times New Roman" w:hAnsi="Times New Roman" w:cs="Times New Roman"/>
-          <w:b/>
-          <w:sz w:val="32"/>
-          <w:szCs w:val="32"/>
-        </w:rPr>
-        <w:t>д</w:t>
-      </w:r>
-      <w:r>
-        <w:rPr>
-          <w:rStyle w:val="Hyperlink"/>
-          <w:rFonts w:ascii="Times New Roman" w:hAnsi="Times New Roman" w:cs="Times New Roman"/>
-          <w:b/>
-          <w:sz w:val="32"/>
-          <w:szCs w:val="32"/>
-        </w:rPr>
-        <w:t>жерела.</w:t>
+        <w:t>Використані джерела.</w:t>
       </w:r>
       <w:r>
         <w:rPr>
@@ -2011,14 +1387,6 @@
           <w:sz w:val="32"/>
           <w:szCs w:val="32"/>
         </w:rPr>
-      </w:r>
-      <w:r>
-        <w:rPr>
-          <w:rFonts w:ascii="Times New Roman" w:hAnsi="Times New Roman" w:cs="Times New Roman"/>
-          <w:b/>
-          <w:sz w:val="32"/>
-          <w:szCs w:val="32"/>
-        </w:rPr>
         <w:fldChar w:fldCharType="separate"/>
       </w:r>
       <w:r>
@@ -2029,27 +1397,7 @@
           <w:sz w:val="32"/>
           <w:szCs w:val="32"/>
         </w:rPr>
-        <w:t xml:space="preserve">Код </w:t>
-      </w:r>
-      <w:r>
-        <w:rPr>
-          <w:rStyle w:val="Hyperlink"/>
-          <w:rFonts w:ascii="Times New Roman" w:hAnsi="Times New Roman" w:cs="Times New Roman"/>
-          <w:b/>
-          <w:sz w:val="32"/>
-          <w:szCs w:val="32"/>
-        </w:rPr>
-        <w:t>п</w:t>
-      </w:r>
-      <w:r>
-        <w:rPr>
-          <w:rStyle w:val="Hyperlink"/>
-          <w:rFonts w:ascii="Times New Roman" w:hAnsi="Times New Roman" w:cs="Times New Roman"/>
-          <w:b/>
-          <w:sz w:val="32"/>
-          <w:szCs w:val="32"/>
-        </w:rPr>
-        <w:t>роекту.</w:t>
+        <w:t>Код проекту.</w:t>
       </w:r>
       <w:bookmarkEnd w:id="8"/>
       <w:r>
@@ -2074,6 +1422,7 @@
         </w:rPr>
       </w:pPr>
     </w:p>
+    <w:bookmarkStart w:id="9" w:name="Х"/>
     <w:p>
       <w:pPr>
         <w:pStyle w:val="ListParagraph"/>
@@ -2088,9 +1437,44 @@
           <w:szCs w:val="32"/>
         </w:rPr>
       </w:pPr>
-      <w:bookmarkStart w:id="9" w:name="Х"/>
-      <w:r>
-        <w:rPr>
+      <w:r>
+        <w:rPr>
+          <w:rFonts w:ascii="Times New Roman" w:hAnsi="Times New Roman" w:cs="Times New Roman"/>
+          <w:b/>
+          <w:sz w:val="32"/>
+          <w:szCs w:val="32"/>
+        </w:rPr>
+        <w:fldChar w:fldCharType="begin"/>
+      </w:r>
+      <w:r>
+        <w:rPr>
+          <w:rFonts w:ascii="Times New Roman" w:hAnsi="Times New Roman" w:cs="Times New Roman"/>
+          <w:b/>
+          <w:sz w:val="32"/>
+          <w:szCs w:val="32"/>
+        </w:rPr>
+        <w:instrText xml:space="preserve"> HYPERLINK "https://github.com/cotuk3/CourseWork/tree/main/Course%20Work/Functionality%20screenshots" </w:instrText>
+      </w:r>
+      <w:r>
+        <w:rPr>
+          <w:rFonts w:ascii="Times New Roman" w:hAnsi="Times New Roman" w:cs="Times New Roman"/>
+          <w:b/>
+          <w:sz w:val="32"/>
+          <w:szCs w:val="32"/>
+        </w:rPr>
+      </w:r>
+      <w:r>
+        <w:rPr>
+          <w:rFonts w:ascii="Times New Roman" w:hAnsi="Times New Roman" w:cs="Times New Roman"/>
+          <w:b/>
+          <w:sz w:val="32"/>
+          <w:szCs w:val="32"/>
+        </w:rPr>
+        <w:fldChar w:fldCharType="separate"/>
+      </w:r>
+      <w:r>
+        <w:rPr>
+          <w:rStyle w:val="Hyperlink"/>
           <w:rFonts w:ascii="Times New Roman" w:hAnsi="Times New Roman" w:cs="Times New Roman"/>
           <w:b/>
           <w:sz w:val="32"/>
@@ -2100,6 +1484,7 @@
       </w:r>
       <w:r>
         <w:rPr>
+          <w:rStyle w:val="Hyperlink"/>
           <w:rFonts w:ascii="Times New Roman" w:hAnsi="Times New Roman" w:cs="Times New Roman"/>
           <w:b/>
           <w:sz w:val="32"/>
@@ -2107,6 +1492,15 @@
         </w:rPr>
         <w:t>.</w:t>
       </w:r>
+      <w:r>
+        <w:rPr>
+          <w:rFonts w:ascii="Times New Roman" w:hAnsi="Times New Roman" w:cs="Times New Roman"/>
+          <w:b/>
+          <w:sz w:val="32"/>
+          <w:szCs w:val="32"/>
+        </w:rPr>
+        <w:fldChar w:fldCharType="end"/>
+      </w:r>
     </w:p>
     <w:bookmarkEnd w:id="9"/>
     <w:p>
@@ -2172,9 +1566,6 @@
         </w:rPr>
       </w:pPr>
       <w:r>
-        <w:rPr>
-          <w:rFonts w:ascii="Times New Roman" w:hAnsi="Times New Roman" w:cs="Times New Roman"/>
-        </w:rPr>
         <w:lastRenderedPageBreak/>
         <w:fldChar w:fldCharType="begin"/>
       </w:r>
@@ -2185,9 +1576,6 @@
         <w:instrText xml:space="preserve"> HYPERLINK \l "І" </w:instrText>
       </w:r>
       <w:r>
-        <w:rPr>
-          <w:rFonts w:ascii="Times New Roman" w:hAnsi="Times New Roman" w:cs="Times New Roman"/>
-        </w:rPr>
         <w:fldChar w:fldCharType="separate"/>
       </w:r>
       <w:r>
@@ -2198,67 +1586,7 @@
           <w:sz w:val="32"/>
           <w:szCs w:val="32"/>
         </w:rPr>
-        <w:t>За</w:t>
-      </w:r>
-      <w:r>
-        <w:rPr>
-          <w:rStyle w:val="Hyperlink"/>
-          <w:rFonts w:ascii="Times New Roman" w:hAnsi="Times New Roman" w:cs="Times New Roman"/>
-          <w:b/>
-          <w:sz w:val="32"/>
-          <w:szCs w:val="32"/>
-        </w:rPr>
-        <w:t>в</w:t>
-      </w:r>
-      <w:r>
-        <w:rPr>
-          <w:rStyle w:val="Hyperlink"/>
-          <w:rFonts w:ascii="Times New Roman" w:hAnsi="Times New Roman" w:cs="Times New Roman"/>
-          <w:b/>
-          <w:sz w:val="32"/>
-          <w:szCs w:val="32"/>
-        </w:rPr>
-        <w:t>д</w:t>
-      </w:r>
-      <w:r>
-        <w:rPr>
-          <w:rStyle w:val="Hyperlink"/>
-          <w:rFonts w:ascii="Times New Roman" w:hAnsi="Times New Roman" w:cs="Times New Roman"/>
-          <w:b/>
-          <w:sz w:val="32"/>
-          <w:szCs w:val="32"/>
-        </w:rPr>
-        <w:t>а</w:t>
-      </w:r>
-      <w:r>
-        <w:rPr>
-          <w:rStyle w:val="Hyperlink"/>
-          <w:rFonts w:ascii="Times New Roman" w:hAnsi="Times New Roman" w:cs="Times New Roman"/>
-          <w:b/>
-          <w:sz w:val="32"/>
-          <w:szCs w:val="32"/>
-        </w:rPr>
-        <w:t>н</w:t>
-      </w:r>
-      <w:r>
-        <w:rPr>
-          <w:rStyle w:val="Hyperlink"/>
-          <w:rFonts w:ascii="Times New Roman" w:hAnsi="Times New Roman" w:cs="Times New Roman"/>
-          <w:b/>
-          <w:sz w:val="32"/>
-          <w:szCs w:val="32"/>
-        </w:rPr>
-        <w:t>н</w:t>
-      </w:r>
-      <w:r>
-        <w:rPr>
-          <w:rStyle w:val="Hyperlink"/>
-          <w:rFonts w:ascii="Times New Roman" w:hAnsi="Times New Roman" w:cs="Times New Roman"/>
-          <w:b/>
-          <w:sz w:val="32"/>
-          <w:szCs w:val="32"/>
-        </w:rPr>
-        <w:t>я</w:t>
+        <w:t>Завдання</w:t>
       </w:r>
       <w:r>
         <w:rPr>
@@ -2679,13 +2007,6 @@
           <w:sz w:val="32"/>
           <w:szCs w:val="28"/>
         </w:rPr>
-      </w:r>
-      <w:r>
-        <w:rPr>
-          <w:rFonts w:ascii="Times New Roman" w:hAnsi="Times New Roman" w:cs="Times New Roman"/>
-          <w:sz w:val="32"/>
-          <w:szCs w:val="28"/>
-        </w:rPr>
         <w:fldChar w:fldCharType="separate"/>
       </w:r>
       <w:r>
@@ -2695,115 +2016,7 @@
           <w:sz w:val="32"/>
           <w:szCs w:val="28"/>
         </w:rPr>
-        <w:t>Індив</w:t>
-      </w:r>
-      <w:r>
-        <w:rPr>
-          <w:rStyle w:val="Hyperlink"/>
-          <w:rFonts w:ascii="Times New Roman" w:hAnsi="Times New Roman" w:cs="Times New Roman"/>
-          <w:sz w:val="32"/>
-          <w:szCs w:val="28"/>
-        </w:rPr>
-        <w:t>і</w:t>
-      </w:r>
-      <w:r>
-        <w:rPr>
-          <w:rStyle w:val="Hyperlink"/>
-          <w:rFonts w:ascii="Times New Roman" w:hAnsi="Times New Roman" w:cs="Times New Roman"/>
-          <w:sz w:val="32"/>
-          <w:szCs w:val="28"/>
-        </w:rPr>
-        <w:t>д</w:t>
-      </w:r>
-      <w:r>
-        <w:rPr>
-          <w:rStyle w:val="Hyperlink"/>
-          <w:rFonts w:ascii="Times New Roman" w:hAnsi="Times New Roman" w:cs="Times New Roman"/>
-          <w:sz w:val="32"/>
-          <w:szCs w:val="28"/>
-        </w:rPr>
-        <w:t>уа</w:t>
-      </w:r>
-      <w:r>
-        <w:rPr>
-          <w:rStyle w:val="Hyperlink"/>
-          <w:rFonts w:ascii="Times New Roman" w:hAnsi="Times New Roman" w:cs="Times New Roman"/>
-          <w:sz w:val="32"/>
-          <w:szCs w:val="28"/>
-        </w:rPr>
-        <w:t>л</w:t>
-      </w:r>
-      <w:r>
-        <w:rPr>
-          <w:rStyle w:val="Hyperlink"/>
-          <w:rFonts w:ascii="Times New Roman" w:hAnsi="Times New Roman" w:cs="Times New Roman"/>
-          <w:sz w:val="32"/>
-          <w:szCs w:val="28"/>
-        </w:rPr>
-        <w:t>ь</w:t>
-      </w:r>
-      <w:r>
-        <w:rPr>
-          <w:rStyle w:val="Hyperlink"/>
-          <w:rFonts w:ascii="Times New Roman" w:hAnsi="Times New Roman" w:cs="Times New Roman"/>
-          <w:sz w:val="32"/>
-          <w:szCs w:val="28"/>
-        </w:rPr>
-        <w:t>н</w:t>
-      </w:r>
-      <w:r>
-        <w:rPr>
-          <w:rStyle w:val="Hyperlink"/>
-          <w:rFonts w:ascii="Times New Roman" w:hAnsi="Times New Roman" w:cs="Times New Roman"/>
-          <w:sz w:val="32"/>
-          <w:szCs w:val="28"/>
-        </w:rPr>
-        <w:t>е</w:t>
-      </w:r>
-      <w:r>
-        <w:rPr>
-          <w:rStyle w:val="Hyperlink"/>
-          <w:rFonts w:ascii="Times New Roman" w:hAnsi="Times New Roman" w:cs="Times New Roman"/>
-          <w:sz w:val="32"/>
-          <w:szCs w:val="28"/>
-        </w:rPr>
-        <w:t xml:space="preserve"> </w:t>
-      </w:r>
-      <w:r>
-        <w:rPr>
-          <w:rStyle w:val="Hyperlink"/>
-          <w:rFonts w:ascii="Times New Roman" w:hAnsi="Times New Roman" w:cs="Times New Roman"/>
-          <w:sz w:val="32"/>
-          <w:szCs w:val="28"/>
-        </w:rPr>
-        <w:t>з</w:t>
-      </w:r>
-      <w:r>
-        <w:rPr>
-          <w:rStyle w:val="Hyperlink"/>
-          <w:rFonts w:ascii="Times New Roman" w:hAnsi="Times New Roman" w:cs="Times New Roman"/>
-          <w:sz w:val="32"/>
-          <w:szCs w:val="28"/>
-        </w:rPr>
-        <w:t>а</w:t>
-      </w:r>
-      <w:r>
-        <w:rPr>
-          <w:rStyle w:val="Hyperlink"/>
-          <w:rFonts w:ascii="Times New Roman" w:hAnsi="Times New Roman" w:cs="Times New Roman"/>
-          <w:sz w:val="32"/>
-          <w:szCs w:val="28"/>
-        </w:rPr>
-        <w:t>в</w:t>
-      </w:r>
-      <w:r>
-        <w:rPr>
-          <w:rStyle w:val="Hyperlink"/>
-          <w:rFonts w:ascii="Times New Roman" w:hAnsi="Times New Roman" w:cs="Times New Roman"/>
-          <w:sz w:val="32"/>
-          <w:szCs w:val="28"/>
-        </w:rPr>
-        <w:t>дання</w:t>
+        <w:t>Індивідуальне завдання</w:t>
       </w:r>
     </w:p>
     <w:bookmarkEnd w:id="11"/>
@@ -3363,13 +2576,6 @@
           <w:sz w:val="32"/>
           <w:szCs w:val="28"/>
         </w:rPr>
-      </w:r>
-      <w:r>
-        <w:rPr>
-          <w:rFonts w:ascii="Times New Roman" w:hAnsi="Times New Roman" w:cs="Times New Roman"/>
-          <w:sz w:val="32"/>
-          <w:szCs w:val="28"/>
-        </w:rPr>
         <w:fldChar w:fldCharType="separate"/>
       </w:r>
       <w:r>
@@ -3379,124 +2585,7 @@
           <w:sz w:val="32"/>
           <w:szCs w:val="28"/>
         </w:rPr>
-        <w:t>Шар</w:t>
-      </w:r>
-      <w:r>
-        <w:rPr>
-          <w:rStyle w:val="Hyperlink"/>
-          <w:rFonts w:ascii="Times New Roman" w:hAnsi="Times New Roman" w:cs="Times New Roman"/>
-          <w:sz w:val="32"/>
-          <w:szCs w:val="28"/>
-        </w:rPr>
-        <w:t>и</w:t>
-      </w:r>
-      <w:r>
-        <w:rPr>
-          <w:rStyle w:val="Hyperlink"/>
-          <w:rFonts w:ascii="Times New Roman" w:hAnsi="Times New Roman" w:cs="Times New Roman"/>
-          <w:sz w:val="32"/>
-          <w:szCs w:val="28"/>
-        </w:rPr>
-        <w:t xml:space="preserve"> пр</w:t>
-      </w:r>
-      <w:r>
-        <w:rPr>
-          <w:rStyle w:val="Hyperlink"/>
-          <w:rFonts w:ascii="Times New Roman" w:hAnsi="Times New Roman" w:cs="Times New Roman"/>
-          <w:sz w:val="32"/>
-          <w:szCs w:val="28"/>
-        </w:rPr>
-        <w:t>о</w:t>
-      </w:r>
-      <w:r>
-        <w:rPr>
-          <w:rStyle w:val="Hyperlink"/>
-          <w:rFonts w:ascii="Times New Roman" w:hAnsi="Times New Roman" w:cs="Times New Roman"/>
-          <w:sz w:val="32"/>
-          <w:szCs w:val="28"/>
-        </w:rPr>
-        <w:t>екту т</w:t>
-      </w:r>
-      <w:r>
-        <w:rPr>
-          <w:rStyle w:val="Hyperlink"/>
-          <w:rFonts w:ascii="Times New Roman" w:hAnsi="Times New Roman" w:cs="Times New Roman"/>
-          <w:sz w:val="32"/>
-          <w:szCs w:val="28"/>
-        </w:rPr>
-        <w:t>а</w:t>
-      </w:r>
-      <w:r>
-        <w:rPr>
-          <w:rStyle w:val="Hyperlink"/>
-          <w:rFonts w:ascii="Times New Roman" w:hAnsi="Times New Roman" w:cs="Times New Roman"/>
-          <w:sz w:val="32"/>
-          <w:szCs w:val="28"/>
-        </w:rPr>
-        <w:t xml:space="preserve"> зага</w:t>
-      </w:r>
-      <w:r>
-        <w:rPr>
-          <w:rStyle w:val="Hyperlink"/>
-          <w:rFonts w:ascii="Times New Roman" w:hAnsi="Times New Roman" w:cs="Times New Roman"/>
-          <w:sz w:val="32"/>
-          <w:szCs w:val="28"/>
-        </w:rPr>
-        <w:t>л</w:t>
-      </w:r>
-      <w:r>
-        <w:rPr>
-          <w:rStyle w:val="Hyperlink"/>
-          <w:rFonts w:ascii="Times New Roman" w:hAnsi="Times New Roman" w:cs="Times New Roman"/>
-          <w:sz w:val="32"/>
-          <w:szCs w:val="28"/>
-        </w:rPr>
-        <w:t>ь</w:t>
-      </w:r>
-      <w:r>
-        <w:rPr>
-          <w:rStyle w:val="Hyperlink"/>
-          <w:rFonts w:ascii="Times New Roman" w:hAnsi="Times New Roman" w:cs="Times New Roman"/>
-          <w:sz w:val="32"/>
-          <w:szCs w:val="28"/>
-        </w:rPr>
-        <w:t>н</w:t>
-      </w:r>
-      <w:r>
-        <w:rPr>
-          <w:rStyle w:val="Hyperlink"/>
-          <w:rFonts w:ascii="Times New Roman" w:hAnsi="Times New Roman" w:cs="Times New Roman"/>
-          <w:sz w:val="32"/>
-          <w:szCs w:val="28"/>
-        </w:rPr>
-        <w:t>а</w:t>
-      </w:r>
-      <w:r>
-        <w:rPr>
-          <w:rStyle w:val="Hyperlink"/>
-          <w:rFonts w:ascii="Times New Roman" w:hAnsi="Times New Roman" w:cs="Times New Roman"/>
-          <w:sz w:val="32"/>
-          <w:szCs w:val="28"/>
-        </w:rPr>
-        <w:t xml:space="preserve"> </w:t>
-      </w:r>
-      <w:r>
-        <w:rPr>
-          <w:rStyle w:val="Hyperlink"/>
-          <w:rFonts w:ascii="Times New Roman" w:hAnsi="Times New Roman" w:cs="Times New Roman"/>
-          <w:sz w:val="32"/>
-          <w:szCs w:val="28"/>
-        </w:rPr>
-        <w:t>а</w:t>
-      </w:r>
-      <w:r>
-        <w:rPr>
-          <w:rStyle w:val="Hyperlink"/>
-          <w:rFonts w:ascii="Times New Roman" w:hAnsi="Times New Roman" w:cs="Times New Roman"/>
-          <w:sz w:val="32"/>
-          <w:szCs w:val="28"/>
-        </w:rPr>
-        <w:t>рхітектура проекту</w:t>
+        <w:t>Шари проекту та загальна архітектура проекту</w:t>
       </w:r>
     </w:p>
     <w:bookmarkEnd w:id="12"/>
@@ -3772,13 +2861,6 @@
           <w:b/>
           <w:sz w:val="32"/>
         </w:rPr>
-      </w:r>
-      <w:r>
-        <w:rPr>
-          <w:rFonts w:ascii="Times New Roman" w:hAnsi="Times New Roman" w:cs="Times New Roman"/>
-          <w:b/>
-          <w:sz w:val="32"/>
-        </w:rPr>
         <w:fldChar w:fldCharType="separate"/>
       </w:r>
       <w:r>
@@ -3788,25 +2870,7 @@
           <w:b/>
           <w:sz w:val="32"/>
         </w:rPr>
-        <w:t>Компоненти Про</w:t>
-      </w:r>
-      <w:r>
-        <w:rPr>
-          <w:rStyle w:val="Hyperlink"/>
-          <w:rFonts w:ascii="Times New Roman" w:hAnsi="Times New Roman" w:cs="Times New Roman"/>
-          <w:b/>
-          <w:sz w:val="32"/>
-        </w:rPr>
-        <w:t>е</w:t>
-      </w:r>
-      <w:r>
-        <w:rPr>
-          <w:rStyle w:val="Hyperlink"/>
-          <w:rFonts w:ascii="Times New Roman" w:hAnsi="Times New Roman" w:cs="Times New Roman"/>
-          <w:b/>
-          <w:sz w:val="32"/>
-        </w:rPr>
-        <w:t>кту</w:t>
+        <w:t>Компоненти Проекту</w:t>
       </w:r>
       <w:r>
         <w:rPr>
@@ -5195,12 +4259,6 @@
           <w:rFonts w:ascii="Times New Roman" w:hAnsi="Times New Roman" w:cs="Times New Roman"/>
           <w:sz w:val="32"/>
         </w:rPr>
-      </w:r>
-      <w:r>
-        <w:rPr>
-          <w:rFonts w:ascii="Times New Roman" w:hAnsi="Times New Roman" w:cs="Times New Roman"/>
-          <w:sz w:val="32"/>
-        </w:rPr>
         <w:fldChar w:fldCharType="separate"/>
       </w:r>
       <w:r>
@@ -5209,55 +4267,7 @@
           <w:rFonts w:ascii="Times New Roman" w:hAnsi="Times New Roman" w:cs="Times New Roman"/>
           <w:sz w:val="32"/>
         </w:rPr>
-        <w:t>Діа</w:t>
-      </w:r>
-      <w:r>
-        <w:rPr>
-          <w:rStyle w:val="Hyperlink"/>
-          <w:rFonts w:ascii="Times New Roman" w:hAnsi="Times New Roman" w:cs="Times New Roman"/>
-          <w:sz w:val="32"/>
-        </w:rPr>
-        <w:t>г</w:t>
-      </w:r>
-      <w:r>
-        <w:rPr>
-          <w:rStyle w:val="Hyperlink"/>
-          <w:rFonts w:ascii="Times New Roman" w:hAnsi="Times New Roman" w:cs="Times New Roman"/>
-          <w:sz w:val="32"/>
-        </w:rPr>
-        <w:t>рам</w:t>
-      </w:r>
-      <w:r>
-        <w:rPr>
-          <w:rStyle w:val="Hyperlink"/>
-          <w:rFonts w:ascii="Times New Roman" w:hAnsi="Times New Roman" w:cs="Times New Roman"/>
-          <w:sz w:val="32"/>
-        </w:rPr>
-        <w:t>а</w:t>
-      </w:r>
-      <w:r>
-        <w:rPr>
-          <w:rStyle w:val="Hyperlink"/>
-          <w:rFonts w:ascii="Times New Roman" w:hAnsi="Times New Roman" w:cs="Times New Roman"/>
-          <w:sz w:val="32"/>
-        </w:rPr>
-        <w:t xml:space="preserve"> к</w:t>
-      </w:r>
-      <w:r>
-        <w:rPr>
-          <w:rStyle w:val="Hyperlink"/>
-          <w:rFonts w:ascii="Times New Roman" w:hAnsi="Times New Roman" w:cs="Times New Roman"/>
-          <w:sz w:val="32"/>
-        </w:rPr>
-        <w:t>л</w:t>
-      </w:r>
-      <w:r>
-        <w:rPr>
-          <w:rStyle w:val="Hyperlink"/>
-          <w:rFonts w:ascii="Times New Roman" w:hAnsi="Times New Roman" w:cs="Times New Roman"/>
-          <w:sz w:val="32"/>
-        </w:rPr>
-        <w:t>асів</w:t>
+        <w:t>Діаграма класів</w:t>
       </w:r>
       <w:bookmarkEnd w:id="14"/>
       <w:r>
@@ -5645,13 +4655,6 @@
           <w:b/>
           <w:sz w:val="32"/>
         </w:rPr>
-      </w:r>
-      <w:r>
-        <w:rPr>
-          <w:rFonts w:ascii="Times New Roman" w:hAnsi="Times New Roman" w:cs="Times New Roman"/>
-          <w:b/>
-          <w:sz w:val="32"/>
-        </w:rPr>
         <w:fldChar w:fldCharType="separate"/>
       </w:r>
       <w:r>
@@ -5661,43 +4664,7 @@
           <w:b/>
           <w:sz w:val="32"/>
         </w:rPr>
-        <w:t>Особл</w:t>
-      </w:r>
-      <w:r>
-        <w:rPr>
-          <w:rStyle w:val="Hyperlink"/>
-          <w:rFonts w:ascii="Times New Roman" w:hAnsi="Times New Roman" w:cs="Times New Roman"/>
-          <w:b/>
-          <w:sz w:val="32"/>
-        </w:rPr>
-        <w:t>и</w:t>
-      </w:r>
-      <w:r>
-        <w:rPr>
-          <w:rStyle w:val="Hyperlink"/>
-          <w:rFonts w:ascii="Times New Roman" w:hAnsi="Times New Roman" w:cs="Times New Roman"/>
-          <w:b/>
-          <w:sz w:val="32"/>
-        </w:rPr>
-        <w:t>вості Реаліз</w:t>
-      </w:r>
-      <w:r>
-        <w:rPr>
-          <w:rStyle w:val="Hyperlink"/>
-          <w:rFonts w:ascii="Times New Roman" w:hAnsi="Times New Roman" w:cs="Times New Roman"/>
-          <w:b/>
-          <w:sz w:val="32"/>
-        </w:rPr>
-        <w:t>а</w:t>
-      </w:r>
-      <w:r>
-        <w:rPr>
-          <w:rStyle w:val="Hyperlink"/>
-          <w:rFonts w:ascii="Times New Roman" w:hAnsi="Times New Roman" w:cs="Times New Roman"/>
-          <w:b/>
-          <w:sz w:val="32"/>
-        </w:rPr>
-        <w:t>ції</w:t>
+        <w:t>Особливості Реалізації</w:t>
       </w:r>
       <w:r>
         <w:rPr>
@@ -8470,16 +7437,6 @@
           <w:szCs w:val="32"/>
           <w:lang w:eastAsia="en-US"/>
         </w:rPr>
-      </w:r>
-      <w:r>
-        <w:rPr>
-          <w:rFonts w:ascii="Times New Roman" w:eastAsiaTheme="minorHAnsi" w:hAnsi="Times New Roman" w:cs="Times New Roman"/>
-          <w:b/>
-          <w:color w:val="000000"/>
-          <w:sz w:val="32"/>
-          <w:szCs w:val="32"/>
-          <w:lang w:eastAsia="en-US"/>
-        </w:rPr>
         <w:fldChar w:fldCharType="separate"/>
       </w:r>
       <w:r>
@@ -8491,29 +7448,7 @@
           <w:szCs w:val="32"/>
           <w:lang w:eastAsia="en-US"/>
         </w:rPr>
-        <w:t>Описання фу</w:t>
-      </w:r>
-      <w:r>
-        <w:rPr>
-          <w:rStyle w:val="Hyperlink"/>
-          <w:rFonts w:ascii="Times New Roman" w:eastAsiaTheme="minorHAnsi" w:hAnsi="Times New Roman" w:cs="Times New Roman"/>
-          <w:b/>
-          <w:sz w:val="32"/>
-          <w:szCs w:val="32"/>
-          <w:lang w:eastAsia="en-US"/>
-        </w:rPr>
-        <w:t>н</w:t>
-      </w:r>
-      <w:r>
-        <w:rPr>
-          <w:rStyle w:val="Hyperlink"/>
-          <w:rFonts w:ascii="Times New Roman" w:eastAsiaTheme="minorHAnsi" w:hAnsi="Times New Roman" w:cs="Times New Roman"/>
-          <w:b/>
-          <w:sz w:val="32"/>
-          <w:szCs w:val="32"/>
-          <w:lang w:eastAsia="en-US"/>
-        </w:rPr>
-        <w:t>кціоналу</w:t>
+        <w:t>Описання функціоналу</w:t>
       </w:r>
       <w:r>
         <w:rPr>
@@ -10088,28 +9023,32 @@
         </w:rPr>
         <w:t xml:space="preserve">Усі скріншоти робити команд знаходяться в папці </w:t>
       </w:r>
-      <w:r>
-        <w:rPr>
-          <w:rFonts w:ascii="Times New Roman" w:eastAsiaTheme="minorHAnsi" w:hAnsi="Times New Roman" w:cs="Times New Roman"/>
-          <w:b/>
-          <w:color w:val="000000"/>
-          <w:sz w:val="32"/>
-          <w:szCs w:val="32"/>
-          <w:lang w:val="en-US" w:eastAsia="en-US"/>
-        </w:rPr>
-        <w:t>Funcitonality Screenshots</w:t>
-      </w:r>
-      <w:r>
-        <w:rPr>
-          <w:rFonts w:ascii="Times New Roman" w:eastAsiaTheme="minorHAnsi" w:hAnsi="Times New Roman" w:cs="Times New Roman"/>
-          <w:b/>
-          <w:color w:val="000000"/>
-          <w:sz w:val="32"/>
-          <w:szCs w:val="32"/>
-          <w:lang w:val="en-US" w:eastAsia="en-US"/>
-        </w:rPr>
-        <w:t>.</w:t>
-      </w:r>
+      <w:hyperlink r:id="rId29" w:history="1">
+        <w:r>
+          <w:rPr>
+            <w:rStyle w:val="Hyperlink"/>
+            <w:rFonts w:ascii="Times New Roman" w:eastAsiaTheme="minorHAnsi" w:hAnsi="Times New Roman" w:cs="Times New Roman"/>
+            <w:b/>
+            <w:sz w:val="32"/>
+            <w:szCs w:val="32"/>
+            <w:lang w:val="en-US" w:eastAsia="en-US"/>
+          </w:rPr>
+          <w:t>Funcitonality Screenshots</w:t>
+        </w:r>
+        <w:r>
+          <w:rPr>
+            <w:rStyle w:val="Hyperlink"/>
+            <w:rFonts w:ascii="Times New Roman" w:eastAsiaTheme="minorHAnsi" w:hAnsi="Times New Roman" w:cs="Times New Roman"/>
+            <w:b/>
+            <w:sz w:val="32"/>
+            <w:szCs w:val="32"/>
+            <w:lang w:val="en-US" w:eastAsia="en-US"/>
+          </w:rPr>
+          <w:t>.</w:t>
+        </w:r>
+      </w:hyperlink>
+      <w:bookmarkStart w:id="17" w:name="_GoBack"/>
+      <w:bookmarkEnd w:id="17"/>
     </w:p>
     <w:p>
       <w:pPr>
@@ -10207,7 +9146,7 @@
         </w:rPr>
       </w:pPr>
     </w:p>
-    <w:bookmarkStart w:id="17" w:name="VІІI_джерела"/>
+    <w:bookmarkStart w:id="18" w:name="VІІI_джерела"/>
     <w:p>
       <w:pPr>
         <w:autoSpaceDE w:val="0"/>
@@ -10256,16 +9195,6 @@
           <w:szCs w:val="32"/>
           <w:lang w:eastAsia="en-US"/>
         </w:rPr>
-      </w:r>
-      <w:r>
-        <w:rPr>
-          <w:rFonts w:ascii="Times New Roman" w:eastAsiaTheme="minorHAnsi" w:hAnsi="Times New Roman" w:cs="Times New Roman"/>
-          <w:b/>
-          <w:color w:val="000000"/>
-          <w:sz w:val="32"/>
-          <w:szCs w:val="32"/>
-          <w:lang w:eastAsia="en-US"/>
-        </w:rPr>
         <w:fldChar w:fldCharType="separate"/>
       </w:r>
       <w:r>
@@ -10277,34 +9206,12 @@
           <w:szCs w:val="32"/>
           <w:lang w:eastAsia="en-US"/>
         </w:rPr>
-        <w:t>Використані Дж</w:t>
-      </w:r>
-      <w:r>
-        <w:rPr>
-          <w:rStyle w:val="Hyperlink"/>
+        <w:t>Використані Джерела</w:t>
+      </w:r>
+      <w:r>
+        <w:rPr>
           <w:rFonts w:ascii="Times New Roman" w:eastAsiaTheme="minorHAnsi" w:hAnsi="Times New Roman" w:cs="Times New Roman"/>
           <w:b/>
-          <w:sz w:val="32"/>
-          <w:szCs w:val="32"/>
-          <w:lang w:eastAsia="en-US"/>
-        </w:rPr>
-        <w:t>е</w:t>
-      </w:r>
-      <w:r>
-        <w:rPr>
-          <w:rStyle w:val="Hyperlink"/>
-          <w:rFonts w:ascii="Times New Roman" w:eastAsiaTheme="minorHAnsi" w:hAnsi="Times New Roman" w:cs="Times New Roman"/>
-          <w:b/>
-          <w:sz w:val="32"/>
-          <w:szCs w:val="32"/>
-          <w:lang w:eastAsia="en-US"/>
-        </w:rPr>
-        <w:t>рела</w:t>
-      </w:r>
-      <w:r>
-        <w:rPr>
-          <w:rFonts w:ascii="Times New Roman" w:eastAsiaTheme="minorHAnsi" w:hAnsi="Times New Roman" w:cs="Times New Roman"/>
-          <w:b/>
           <w:color w:val="000000"/>
           <w:sz w:val="32"/>
           <w:szCs w:val="32"/>
@@ -10313,7 +9220,7 @@
         <w:fldChar w:fldCharType="end"/>
       </w:r>
     </w:p>
-    <w:bookmarkEnd w:id="17"/>
+    <w:bookmarkEnd w:id="18"/>
     <w:p>
       <w:pPr>
         <w:pStyle w:val="ListParagraph"/>
@@ -10427,7 +9334,7 @@
           <w:lang w:eastAsia="en-US"/>
         </w:rPr>
       </w:pPr>
-      <w:hyperlink r:id="rId29" w:history="1">
+      <w:hyperlink r:id="rId30" w:history="1">
         <w:r>
           <w:rPr>
             <w:rStyle w:val="Hyperlink"/>
@@ -10550,7 +9457,7 @@
           <w:lang w:eastAsia="en-US"/>
         </w:rPr>
       </w:pPr>
-      <w:hyperlink r:id="rId30" w:history="1">
+      <w:hyperlink r:id="rId31" w:history="1">
         <w:r>
           <w:rPr>
             <w:rStyle w:val="Hyperlink"/>
@@ -10628,8 +9535,6 @@
           <w:lang w:eastAsia="en-US"/>
         </w:rPr>
       </w:pPr>
-      <w:bookmarkStart w:id="18" w:name="_GoBack"/>
-      <w:bookmarkEnd w:id="18"/>
     </w:p>
     <w:p>
       <w:pPr>
@@ -10744,7 +9649,7 @@
       </w:pPr>
     </w:p>
     <w:sectPr>
-      <w:footerReference w:type="default" r:id="rId31"/>
+      <w:footerReference w:type="default" r:id="rId32"/>
       <w:pgSz w:w="11906" w:h="16838"/>
       <w:pgMar w:top="1440" w:right="1440" w:bottom="1440" w:left="1440" w:header="708" w:footer="708" w:gutter="0"/>
       <w:cols w:space="708"/>
@@ -10841,7 +9746,7 @@
             <w:sz w:val="24"/>
             <w:szCs w:val="24"/>
           </w:rPr>
-          <w:t>14</w:t>
+          <w:t>16</w:t>
         </w:r>
         <w:r>
           <w:rPr>
@@ -13078,6 +11983,7 @@
   <w:style w:type="character" w:default="1" w:styleId="DefaultParagraphFont">
     <w:name w:val="Default Paragraph Font"/>
     <w:uiPriority w:val="1"/>
+    <w:semiHidden/>
     <w:unhideWhenUsed/>
   </w:style>
   <w:style w:type="table" w:default="1" w:styleId="TableNormal">
@@ -13531,7 +12437,7 @@
 </file>
 
 <file path=customXml/itemProps1.xml><?xml version="1.0" encoding="utf-8"?>
-<ds:datastoreItem xmlns:ds="http://schemas.openxmlformats.org/officeDocument/2006/customXml" ds:itemID="{6DD32511-59B2-4123-B77D-232528FF2BA9}">
+<ds:datastoreItem xmlns:ds="http://schemas.openxmlformats.org/officeDocument/2006/customXml" ds:itemID="{14D0F1E3-2062-4A1D-9F60-5C1D979CD68E}">
   <ds:schemaRefs>
     <ds:schemaRef ds:uri="http://schemas.openxmlformats.org/officeDocument/2006/bibliography"/>
   </ds:schemaRefs>
